--- a/OTHERS/Health/Health.docx
+++ b/OTHERS/Health/Health.docx
@@ -298,15 +298,7 @@
         <w:ind w:left="720"/>
       </w:pPr>
       <w:r>
-        <w:t xml:space="preserve">Following </w:t>
-      </w:r>
-      <w:proofErr w:type="spellStart"/>
-      <w:r>
-        <w:t>churna</w:t>
-      </w:r>
-      <w:proofErr w:type="spellEnd"/>
-      <w:r>
-        <w:t xml:space="preserve"> which I have been taking for over 20 years will cleanse your belly and mind. </w:t>
+        <w:t xml:space="preserve">Following churna which I have been taking for over 20 years will cleanse your belly and mind. </w:t>
       </w:r>
     </w:p>
     <w:p/>
@@ -360,15 +352,7 @@
         <w:ind w:left="720"/>
       </w:pPr>
       <w:r>
-        <w:t xml:space="preserve">Yellow ginger 50 gm (dry </w:t>
-      </w:r>
-      <w:proofErr w:type="gramStart"/>
-      <w:r>
-        <w:t xml:space="preserve">powder)   </w:t>
-      </w:r>
-      <w:proofErr w:type="gramEnd"/>
-      <w:r>
-        <w:t xml:space="preserve">  -- 150 gram    125</w:t>
+        <w:t>Yellow ginger 50 gm (dry powder)     -- 150 gram    125</w:t>
       </w:r>
     </w:p>
     <w:p>
@@ -384,15 +368,7 @@
         <w:ind w:left="720"/>
       </w:pPr>
       <w:r>
-        <w:t xml:space="preserve">Black Pepper. 20 gm                             </w:t>
-      </w:r>
-      <w:proofErr w:type="gramStart"/>
-      <w:r>
-        <w:t>--  100</w:t>
-      </w:r>
-      <w:proofErr w:type="gramEnd"/>
-      <w:r>
-        <w:t xml:space="preserve"> gram      50</w:t>
+        <w:t>Black Pepper. 20 gm                             --  100 gram      50</w:t>
       </w:r>
     </w:p>
     <w:p>
@@ -407,21 +383,8 @@
       <w:pPr>
         <w:ind w:left="720"/>
       </w:pPr>
-      <w:proofErr w:type="spellStart"/>
-      <w:r>
-        <w:t>Triphala</w:t>
-      </w:r>
-      <w:proofErr w:type="spellEnd"/>
-      <w:r>
-        <w:t xml:space="preserve">            10 gm (</w:t>
-      </w:r>
-      <w:proofErr w:type="gramStart"/>
-      <w:r>
-        <w:t xml:space="preserve">optional)   </w:t>
-      </w:r>
-      <w:proofErr w:type="gramEnd"/>
-      <w:r>
-        <w:t xml:space="preserve">     -- 340 gram         25</w:t>
+      <w:r>
+        <w:t>Triphala            10 gm (optional)        -- 340 gram         25</w:t>
       </w:r>
     </w:p>
     <w:p>
@@ -442,15 +405,7 @@
         <w:ind w:left="720"/>
       </w:pPr>
       <w:r>
-        <w:t xml:space="preserve">If you do not have </w:t>
-      </w:r>
-      <w:proofErr w:type="spellStart"/>
-      <w:r>
-        <w:t>Triphala</w:t>
-      </w:r>
-      <w:proofErr w:type="spellEnd"/>
-      <w:r>
-        <w:t>, omit it and replace with 5 gm each of Cinnamon and Black Pepper.</w:t>
+        <w:t>If you do not have Triphala, omit it and replace with 5 gm each of Cinnamon and Black Pepper.</w:t>
       </w:r>
     </w:p>
     <w:p>
@@ -485,15 +440,7 @@
         <w:ind w:left="720"/>
       </w:pPr>
       <w:r>
-        <w:t xml:space="preserve">Take a large beer glass or tall glass. Add 1 tsp or 1 1/2 tsp of above mixture. Add 1 table spoon full of lemon juice (bottled or fresh) and 2 table </w:t>
-      </w:r>
-      <w:proofErr w:type="gramStart"/>
-      <w:r>
-        <w:t>spoon  of</w:t>
-      </w:r>
-      <w:proofErr w:type="gramEnd"/>
-      <w:r>
-        <w:t xml:space="preserve"> raw honey, add water to brim, put it in microwave for 1 1/2 minutes, stir and keep for 2 minutes. Drink slowly while warm</w:t>
+        <w:t>Take a large beer glass or tall glass. Add 1 tsp or 1 1/2 tsp of above mixture. Add 1 table spoon full of lemon juice (bottled or fresh) and 2 table spoon  of raw honey, add water to brim, put it in microwave for 1 1/2 minutes, stir and keep for 2 minutes. Drink slowly while warm</w:t>
       </w:r>
     </w:p>
     <w:p>
@@ -514,89 +461,33 @@
         <w:ind w:left="720"/>
       </w:pPr>
       <w:r>
-        <w:t xml:space="preserve">Ginger and </w:t>
-      </w:r>
-      <w:proofErr w:type="spellStart"/>
-      <w:r>
-        <w:t>Triphala</w:t>
-      </w:r>
-      <w:proofErr w:type="spellEnd"/>
-      <w:r>
-        <w:t xml:space="preserve"> remove constipation, restores taste, and clean up stomach. As result, it also removes gas and bloating. Use preferably yellow ginger powder </w:t>
-      </w:r>
-      <w:proofErr w:type="gramStart"/>
-      <w:r>
-        <w:t>( raw</w:t>
-      </w:r>
-      <w:proofErr w:type="gramEnd"/>
-      <w:r>
-        <w:t xml:space="preserve"> or unwashed powder). It is more effective than washed one (white in color)</w:t>
-      </w:r>
-    </w:p>
-    <w:p>
-      <w:pPr>
-        <w:ind w:left="720"/>
-      </w:pPr>
-    </w:p>
-    <w:p>
-      <w:pPr>
-        <w:ind w:left="720"/>
-      </w:pPr>
-      <w:r>
-        <w:t xml:space="preserve">The Cinnamon, Black </w:t>
-      </w:r>
-      <w:proofErr w:type="gramStart"/>
-      <w:r>
-        <w:t>Pepper</w:t>
-      </w:r>
-      <w:proofErr w:type="gramEnd"/>
-      <w:r>
-        <w:t xml:space="preserve"> and Clove (</w:t>
-      </w:r>
-      <w:proofErr w:type="spellStart"/>
-      <w:r>
-        <w:t>Lavang</w:t>
-      </w:r>
-      <w:proofErr w:type="spellEnd"/>
-      <w:r>
-        <w:t xml:space="preserve">) powder remove cough from your system. They clean up anything above your neck. They give kick to your mind/brain </w:t>
-      </w:r>
-      <w:proofErr w:type="gramStart"/>
-      <w:r>
-        <w:t>and also</w:t>
-      </w:r>
-      <w:proofErr w:type="gramEnd"/>
-      <w:r>
-        <w:t xml:space="preserve"> clean up the nasal passage (cough).</w:t>
-      </w:r>
-    </w:p>
-    <w:p>
-      <w:pPr>
-        <w:ind w:left="720"/>
-      </w:pPr>
-    </w:p>
-    <w:p>
-      <w:pPr>
-        <w:ind w:left="720"/>
-      </w:pPr>
-      <w:r>
-        <w:t xml:space="preserve">Honey smoothens stomach, </w:t>
-      </w:r>
-      <w:proofErr w:type="gramStart"/>
-      <w:r>
-        <w:t>intestine</w:t>
-      </w:r>
-      <w:proofErr w:type="gramEnd"/>
-      <w:r>
-        <w:t xml:space="preserve"> and kidney linings. The semi-solid food or liquid in the system flow smoothly. Also provide energy due to sugar content. The use of warm water </w:t>
-      </w:r>
-      <w:proofErr w:type="gramStart"/>
-      <w:r>
-        <w:t>soften</w:t>
-      </w:r>
-      <w:proofErr w:type="gramEnd"/>
-      <w:r>
-        <w:t xml:space="preserve"> the stool. It also removes constipation.</w:t>
+        <w:t>Ginger and Triphala remove constipation, restores taste, and clean up stomach. As result, it also removes gas and bloating. Use preferably yellow ginger powder ( raw or unwashed powder). It is more effective than washed one (white in color)</w:t>
+      </w:r>
+    </w:p>
+    <w:p>
+      <w:pPr>
+        <w:ind w:left="720"/>
+      </w:pPr>
+    </w:p>
+    <w:p>
+      <w:pPr>
+        <w:ind w:left="720"/>
+      </w:pPr>
+      <w:r>
+        <w:t>The Cinnamon, Black Pepper and Clove (Lavang) powder remove cough from your system. They clean up anything above your neck. They give kick to your mind/brain and also clean up the nasal passage (cough).</w:t>
+      </w:r>
+    </w:p>
+    <w:p>
+      <w:pPr>
+        <w:ind w:left="720"/>
+      </w:pPr>
+    </w:p>
+    <w:p>
+      <w:pPr>
+        <w:ind w:left="720"/>
+      </w:pPr>
+      <w:r>
+        <w:t>Honey smoothens stomach, intestine and kidney linings. The semi-solid food or liquid in the system flow smoothly. Also provide energy due to sugar content. The use of warm water soften the stool. It also removes constipation.</w:t>
       </w:r>
     </w:p>
     <w:p>
@@ -605,44 +496,20 @@
       </w:pPr>
       <w:r>
         <w:lastRenderedPageBreak/>
-        <w:t xml:space="preserve">Lemon juice or water with honey melt the belly fat, act as </w:t>
-      </w:r>
-      <w:proofErr w:type="gramStart"/>
-      <w:r>
-        <w:t>an</w:t>
-      </w:r>
-      <w:proofErr w:type="gramEnd"/>
-      <w:r>
-        <w:t xml:space="preserve"> Vitamin C supplement, and </w:t>
-      </w:r>
-      <w:proofErr w:type="spellStart"/>
-      <w:r>
-        <w:t>anti cough</w:t>
-      </w:r>
-      <w:proofErr w:type="spellEnd"/>
-      <w:r>
-        <w:t xml:space="preserve"> or flu medicine. </w:t>
-      </w:r>
-    </w:p>
-    <w:p>
-      <w:pPr>
-        <w:ind w:left="720"/>
-      </w:pPr>
-    </w:p>
-    <w:p>
-      <w:pPr>
-        <w:ind w:left="720"/>
-      </w:pPr>
-      <w:r>
-        <w:t xml:space="preserve">Honey when taken with warm milk gains you weight, and when taken with warm lemon juice or water loses weight. It is a </w:t>
-      </w:r>
-      <w:proofErr w:type="gramStart"/>
-      <w:r>
-        <w:t>4 season</w:t>
-      </w:r>
-      <w:proofErr w:type="gramEnd"/>
-      <w:r>
-        <w:t xml:space="preserve"> medicine.</w:t>
+        <w:t xml:space="preserve">Lemon juice or water with honey melt the belly fat, act as an Vitamin C supplement, and anti cough or flu medicine. </w:t>
+      </w:r>
+    </w:p>
+    <w:p>
+      <w:pPr>
+        <w:ind w:left="720"/>
+      </w:pPr>
+    </w:p>
+    <w:p>
+      <w:pPr>
+        <w:ind w:left="720"/>
+      </w:pPr>
+      <w:r>
+        <w:t>Honey when taken with warm milk gains you weight, and when taken with warm lemon juice or water loses weight. It is a 4 season medicine.</w:t>
       </w:r>
     </w:p>
     <w:p>
@@ -715,15 +582,7 @@
         <w:ind w:left="720"/>
       </w:pPr>
       <w:r>
-        <w:t xml:space="preserve">Bones are usually hollow. The air </w:t>
-      </w:r>
-      <w:proofErr w:type="gramStart"/>
-      <w:r>
-        <w:t>infiltrate</w:t>
-      </w:r>
-      <w:proofErr w:type="gramEnd"/>
-      <w:r>
-        <w:t xml:space="preserve"> the hollow space which vitiate into unacceptable gas in the joints causing pain. When the gas is removed from the system, basic cause of pain is also removed.</w:t>
+        <w:t>Bones are usually hollow. The air infiltrate the hollow space which vitiate into unacceptable gas in the joints causing pain. When the gas is removed from the system, basic cause of pain is also removed.</w:t>
       </w:r>
     </w:p>
     <w:p>
@@ -746,106 +605,33 @@
           <w:bCs/>
           <w:color w:val="92D050"/>
         </w:rPr>
-        <w:t xml:space="preserve">ADD to above usage (optional), 1 tbsp of </w:t>
-      </w:r>
-      <w:proofErr w:type="spellStart"/>
-      <w:r>
-        <w:rPr>
-          <w:b/>
-          <w:bCs/>
-          <w:color w:val="92D050"/>
-        </w:rPr>
-        <w:t>Isapgul</w:t>
-      </w:r>
-      <w:proofErr w:type="spellEnd"/>
-      <w:r>
-        <w:rPr>
-          <w:b/>
-          <w:bCs/>
-          <w:color w:val="92D050"/>
-        </w:rPr>
-        <w:t xml:space="preserve"> or Metamucil every fortnight to clean up your bowels. This content being highly fibrous, without any nutritional value, clean up your bowel dirt, obstruction and wastage from the belly, </w:t>
-      </w:r>
-      <w:proofErr w:type="gramStart"/>
-      <w:r>
-        <w:rPr>
-          <w:b/>
-          <w:bCs/>
-          <w:color w:val="92D050"/>
-        </w:rPr>
-        <w:t>kidney</w:t>
-      </w:r>
-      <w:proofErr w:type="gramEnd"/>
-      <w:r>
-        <w:rPr>
-          <w:b/>
-          <w:bCs/>
-          <w:color w:val="92D050"/>
-        </w:rPr>
-        <w:t xml:space="preserve"> and intestines.</w:t>
-      </w:r>
-    </w:p>
-    <w:p>
-      <w:pPr>
-        <w:ind w:left="720"/>
-      </w:pPr>
-    </w:p>
-    <w:p>
-      <w:pPr>
-        <w:ind w:left="720"/>
-      </w:pPr>
-      <w:r>
-        <w:t xml:space="preserve">The above practice clears up bowels </w:t>
-      </w:r>
-      <w:proofErr w:type="gramStart"/>
-      <w:r>
-        <w:t>and also</w:t>
-      </w:r>
-      <w:proofErr w:type="gramEnd"/>
-      <w:r>
-        <w:t xml:space="preserve"> mind. You feel afresh, spending only few cents per month to keep you healthy, </w:t>
-      </w:r>
-      <w:proofErr w:type="gramStart"/>
-      <w:r>
-        <w:t>wealthy</w:t>
-      </w:r>
-      <w:proofErr w:type="gramEnd"/>
-      <w:r>
-        <w:t xml:space="preserve"> and wise.</w:t>
-      </w:r>
-    </w:p>
-    <w:p>
-      <w:pPr>
-        <w:ind w:left="720"/>
-      </w:pPr>
-    </w:p>
-    <w:p>
-      <w:pPr>
-        <w:ind w:left="720"/>
-      </w:pPr>
-      <w:r>
-        <w:t>No more vitamins or supplements are necessary. The above ‘</w:t>
-      </w:r>
-      <w:proofErr w:type="spellStart"/>
-      <w:r>
-        <w:t>churna</w:t>
-      </w:r>
-      <w:proofErr w:type="spellEnd"/>
-      <w:r>
-        <w:t xml:space="preserve">’ is </w:t>
-      </w:r>
-      <w:proofErr w:type="spellStart"/>
-      <w:proofErr w:type="gramStart"/>
-      <w:r>
-        <w:t>non</w:t>
-      </w:r>
-      <w:proofErr w:type="spellEnd"/>
-      <w:r>
-        <w:t xml:space="preserve"> addictive</w:t>
-      </w:r>
-      <w:proofErr w:type="gramEnd"/>
-      <w:r>
-        <w:t xml:space="preserve"> - discontinue at any time. No side effects ever. </w:t>
+        <w:t>ADD to above usage (optional), 1 tbsp of Isapgul or Metamucil every fortnight to clean up your bowels. This content being highly fibrous, without any nutritional value, clean up your bowel dirt, obstruction and wastage from the belly, kidney and intestines.</w:t>
+      </w:r>
+    </w:p>
+    <w:p>
+      <w:pPr>
+        <w:ind w:left="720"/>
+      </w:pPr>
+    </w:p>
+    <w:p>
+      <w:pPr>
+        <w:ind w:left="720"/>
+      </w:pPr>
+      <w:r>
+        <w:t>The above practice clears up bowels and also mind. You feel afresh, spending only few cents per month to keep you healthy, wealthy and wise.</w:t>
+      </w:r>
+    </w:p>
+    <w:p>
+      <w:pPr>
+        <w:ind w:left="720"/>
+      </w:pPr>
+    </w:p>
+    <w:p>
+      <w:pPr>
+        <w:ind w:left="720"/>
+      </w:pPr>
+      <w:r>
+        <w:t xml:space="preserve">No more vitamins or supplements are necessary. The above ‘churna’ is non addictive - discontinue at any time. No side effects ever. </w:t>
       </w:r>
     </w:p>
     <w:p>
@@ -872,13 +658,8 @@
         <w:ind w:left="720"/>
       </w:pPr>
       <w:r>
-        <w:t xml:space="preserve">Compliments from </w:t>
-      </w:r>
-      <w:proofErr w:type="spellStart"/>
-      <w:r>
-        <w:t>Kalidasji</w:t>
-      </w:r>
-      <w:proofErr w:type="spellEnd"/>
+        <w:t>Compliments from Kalidasji</w:t>
+      </w:r>
     </w:p>
     <w:p>
       <w:pPr>
@@ -906,15 +687,7 @@
         <w:t>phlegm</w:t>
       </w:r>
       <w:r>
-        <w:t xml:space="preserve"> or </w:t>
-      </w:r>
-      <w:proofErr w:type="spellStart"/>
-      <w:r>
-        <w:t>Kapha</w:t>
-      </w:r>
-      <w:proofErr w:type="spellEnd"/>
-      <w:r>
-        <w:t xml:space="preserve"> issue</w:t>
+        <w:t xml:space="preserve"> or Kapha issue</w:t>
       </w:r>
     </w:p>
     <w:p/>
@@ -1018,13 +791,8 @@
       </w:r>
     </w:p>
     <w:p>
-      <w:proofErr w:type="spellStart"/>
-      <w:r>
-        <w:t>Chilli</w:t>
-      </w:r>
-      <w:proofErr w:type="spellEnd"/>
-      <w:r>
-        <w:t xml:space="preserve"> peppers</w:t>
+      <w:r>
+        <w:t>Chilli peppers</w:t>
       </w:r>
     </w:p>
     <w:p>
@@ -1033,11 +801,9 @@
       </w:r>
     </w:p>
     <w:p>
-      <w:proofErr w:type="gramStart"/>
       <w:r>
         <w:t>Pine apple</w:t>
       </w:r>
-      <w:proofErr w:type="gramEnd"/>
     </w:p>
     <w:p>
       <w:r>
@@ -1190,6 +956,564 @@
     </w:p>
     <w:p>
       <w:pPr>
+        <w:pStyle w:val="Heading1"/>
+      </w:pPr>
+      <w:r>
+        <w:t>Vitamin B12 Deficiency</w:t>
+      </w:r>
+    </w:p>
+    <w:p/>
+    <w:p>
+      <w:pPr>
+        <w:pStyle w:val="Heading2"/>
+      </w:pPr>
+      <w:r>
+        <w:t>Impact for this issue</w:t>
+      </w:r>
+    </w:p>
+    <w:p>
+      <w:r>
+        <w:rPr>
+          <w:noProof/>
+        </w:rPr>
+        <w:drawing>
+          <wp:inline distT="0" distB="0" distL="0" distR="0" wp14:anchorId="0570ABC9" wp14:editId="434FC56E">
+            <wp:extent cx="5943600" cy="2994025"/>
+            <wp:effectExtent l="0" t="0" r="0" b="0"/>
+            <wp:docPr id="1" name="Picture 1"/>
+            <wp:cNvGraphicFramePr>
+              <a:graphicFrameLocks xmlns:a="http://schemas.openxmlformats.org/drawingml/2006/main" noChangeAspect="1"/>
+            </wp:cNvGraphicFramePr>
+            <a:graphic xmlns:a="http://schemas.openxmlformats.org/drawingml/2006/main">
+              <a:graphicData uri="http://schemas.openxmlformats.org/drawingml/2006/picture">
+                <pic:pic xmlns:pic="http://schemas.openxmlformats.org/drawingml/2006/picture">
+                  <pic:nvPicPr>
+                    <pic:cNvPr id="1" name=""/>
+                    <pic:cNvPicPr/>
+                  </pic:nvPicPr>
+                  <pic:blipFill>
+                    <a:blip r:embed="rId8"/>
+                    <a:stretch>
+                      <a:fillRect/>
+                    </a:stretch>
+                  </pic:blipFill>
+                  <pic:spPr>
+                    <a:xfrm>
+                      <a:off x="0" y="0"/>
+                      <a:ext cx="5943600" cy="2994025"/>
+                    </a:xfrm>
+                    <a:prstGeom prst="rect">
+                      <a:avLst/>
+                    </a:prstGeom>
+                  </pic:spPr>
+                </pic:pic>
+              </a:graphicData>
+            </a:graphic>
+          </wp:inline>
+        </w:drawing>
+      </w:r>
+    </w:p>
+    <w:p/>
+    <w:p/>
+    <w:p>
+      <w:pPr>
+        <w:pStyle w:val="Heading1"/>
+      </w:pPr>
+      <w:r>
+        <w:t>Foods to eat to increase Vitamin B12</w:t>
+      </w:r>
+    </w:p>
+    <w:p/>
+    <w:p>
+      <w:r>
+        <w:rPr>
+          <w:noProof/>
+        </w:rPr>
+        <w:drawing>
+          <wp:inline distT="0" distB="0" distL="0" distR="0" wp14:anchorId="352ABC38" wp14:editId="3ABD1949">
+            <wp:extent cx="5943600" cy="2696845"/>
+            <wp:effectExtent l="0" t="0" r="0" b="8255"/>
+            <wp:docPr id="2" name="Picture 2"/>
+            <wp:cNvGraphicFramePr>
+              <a:graphicFrameLocks xmlns:a="http://schemas.openxmlformats.org/drawingml/2006/main" noChangeAspect="1"/>
+            </wp:cNvGraphicFramePr>
+            <a:graphic xmlns:a="http://schemas.openxmlformats.org/drawingml/2006/main">
+              <a:graphicData uri="http://schemas.openxmlformats.org/drawingml/2006/picture">
+                <pic:pic xmlns:pic="http://schemas.openxmlformats.org/drawingml/2006/picture">
+                  <pic:nvPicPr>
+                    <pic:cNvPr id="1" name=""/>
+                    <pic:cNvPicPr/>
+                  </pic:nvPicPr>
+                  <pic:blipFill>
+                    <a:blip r:embed="rId9"/>
+                    <a:stretch>
+                      <a:fillRect/>
+                    </a:stretch>
+                  </pic:blipFill>
+                  <pic:spPr>
+                    <a:xfrm>
+                      <a:off x="0" y="0"/>
+                      <a:ext cx="5943600" cy="2696845"/>
+                    </a:xfrm>
+                    <a:prstGeom prst="rect">
+                      <a:avLst/>
+                    </a:prstGeom>
+                  </pic:spPr>
+                </pic:pic>
+              </a:graphicData>
+            </a:graphic>
+          </wp:inline>
+        </w:drawing>
+      </w:r>
+    </w:p>
+    <w:p/>
+    <w:p>
+      <w:r>
+        <w:rPr>
+          <w:noProof/>
+        </w:rPr>
+        <w:drawing>
+          <wp:inline distT="0" distB="0" distL="0" distR="0" wp14:anchorId="6AE7882A" wp14:editId="43F8B4CF">
+            <wp:extent cx="5943600" cy="3105150"/>
+            <wp:effectExtent l="0" t="0" r="0" b="0"/>
+            <wp:docPr id="3" name="Picture 3"/>
+            <wp:cNvGraphicFramePr>
+              <a:graphicFrameLocks xmlns:a="http://schemas.openxmlformats.org/drawingml/2006/main" noChangeAspect="1"/>
+            </wp:cNvGraphicFramePr>
+            <a:graphic xmlns:a="http://schemas.openxmlformats.org/drawingml/2006/main">
+              <a:graphicData uri="http://schemas.openxmlformats.org/drawingml/2006/picture">
+                <pic:pic xmlns:pic="http://schemas.openxmlformats.org/drawingml/2006/picture">
+                  <pic:nvPicPr>
+                    <pic:cNvPr id="1" name=""/>
+                    <pic:cNvPicPr/>
+                  </pic:nvPicPr>
+                  <pic:blipFill>
+                    <a:blip r:embed="rId10"/>
+                    <a:stretch>
+                      <a:fillRect/>
+                    </a:stretch>
+                  </pic:blipFill>
+                  <pic:spPr>
+                    <a:xfrm>
+                      <a:off x="0" y="0"/>
+                      <a:ext cx="5943600" cy="3105150"/>
+                    </a:xfrm>
+                    <a:prstGeom prst="rect">
+                      <a:avLst/>
+                    </a:prstGeom>
+                  </pic:spPr>
+                </pic:pic>
+              </a:graphicData>
+            </a:graphic>
+          </wp:inline>
+        </w:drawing>
+      </w:r>
+    </w:p>
+    <w:p/>
+    <w:p>
+      <w:r>
+        <w:rPr>
+          <w:noProof/>
+        </w:rPr>
+        <w:lastRenderedPageBreak/>
+        <w:drawing>
+          <wp:inline distT="0" distB="0" distL="0" distR="0" wp14:anchorId="5F7698C4" wp14:editId="79F929C3">
+            <wp:extent cx="5943600" cy="2275205"/>
+            <wp:effectExtent l="0" t="0" r="0" b="0"/>
+            <wp:docPr id="10" name="Picture 10"/>
+            <wp:cNvGraphicFramePr>
+              <a:graphicFrameLocks xmlns:a="http://schemas.openxmlformats.org/drawingml/2006/main" noChangeAspect="1"/>
+            </wp:cNvGraphicFramePr>
+            <a:graphic xmlns:a="http://schemas.openxmlformats.org/drawingml/2006/main">
+              <a:graphicData uri="http://schemas.openxmlformats.org/drawingml/2006/picture">
+                <pic:pic xmlns:pic="http://schemas.openxmlformats.org/drawingml/2006/picture">
+                  <pic:nvPicPr>
+                    <pic:cNvPr id="1" name=""/>
+                    <pic:cNvPicPr/>
+                  </pic:nvPicPr>
+                  <pic:blipFill>
+                    <a:blip r:embed="rId11"/>
+                    <a:stretch>
+                      <a:fillRect/>
+                    </a:stretch>
+                  </pic:blipFill>
+                  <pic:spPr>
+                    <a:xfrm>
+                      <a:off x="0" y="0"/>
+                      <a:ext cx="5943600" cy="2275205"/>
+                    </a:xfrm>
+                    <a:prstGeom prst="rect">
+                      <a:avLst/>
+                    </a:prstGeom>
+                  </pic:spPr>
+                </pic:pic>
+              </a:graphicData>
+            </a:graphic>
+          </wp:inline>
+        </w:drawing>
+      </w:r>
+    </w:p>
+    <w:p/>
+    <w:p>
+      <w:r>
+        <w:rPr>
+          <w:noProof/>
+        </w:rPr>
+        <w:drawing>
+          <wp:inline distT="0" distB="0" distL="0" distR="0" wp14:anchorId="7681C516" wp14:editId="775338A0">
+            <wp:extent cx="5943600" cy="3342640"/>
+            <wp:effectExtent l="0" t="0" r="0" b="0"/>
+            <wp:docPr id="5" name="Picture 5"/>
+            <wp:cNvGraphicFramePr>
+              <a:graphicFrameLocks xmlns:a="http://schemas.openxmlformats.org/drawingml/2006/main" noChangeAspect="1"/>
+            </wp:cNvGraphicFramePr>
+            <a:graphic xmlns:a="http://schemas.openxmlformats.org/drawingml/2006/main">
+              <a:graphicData uri="http://schemas.openxmlformats.org/drawingml/2006/picture">
+                <pic:pic xmlns:pic="http://schemas.openxmlformats.org/drawingml/2006/picture">
+                  <pic:nvPicPr>
+                    <pic:cNvPr id="1" name=""/>
+                    <pic:cNvPicPr/>
+                  </pic:nvPicPr>
+                  <pic:blipFill>
+                    <a:blip r:embed="rId12"/>
+                    <a:stretch>
+                      <a:fillRect/>
+                    </a:stretch>
+                  </pic:blipFill>
+                  <pic:spPr>
+                    <a:xfrm>
+                      <a:off x="0" y="0"/>
+                      <a:ext cx="5943600" cy="3342640"/>
+                    </a:xfrm>
+                    <a:prstGeom prst="rect">
+                      <a:avLst/>
+                    </a:prstGeom>
+                  </pic:spPr>
+                </pic:pic>
+              </a:graphicData>
+            </a:graphic>
+          </wp:inline>
+        </w:drawing>
+      </w:r>
+    </w:p>
+    <w:p/>
+    <w:p>
+      <w:r>
+        <w:rPr>
+          <w:noProof/>
+        </w:rPr>
+        <w:lastRenderedPageBreak/>
+        <w:drawing>
+          <wp:inline distT="0" distB="0" distL="0" distR="0" wp14:anchorId="0F72F776" wp14:editId="6AD193C1">
+            <wp:extent cx="5943600" cy="2493645"/>
+            <wp:effectExtent l="0" t="0" r="0" b="1905"/>
+            <wp:docPr id="4" name="Picture 4"/>
+            <wp:cNvGraphicFramePr>
+              <a:graphicFrameLocks xmlns:a="http://schemas.openxmlformats.org/drawingml/2006/main" noChangeAspect="1"/>
+            </wp:cNvGraphicFramePr>
+            <a:graphic xmlns:a="http://schemas.openxmlformats.org/drawingml/2006/main">
+              <a:graphicData uri="http://schemas.openxmlformats.org/drawingml/2006/picture">
+                <pic:pic xmlns:pic="http://schemas.openxmlformats.org/drawingml/2006/picture">
+                  <pic:nvPicPr>
+                    <pic:cNvPr id="1" name=""/>
+                    <pic:cNvPicPr/>
+                  </pic:nvPicPr>
+                  <pic:blipFill>
+                    <a:blip r:embed="rId13"/>
+                    <a:stretch>
+                      <a:fillRect/>
+                    </a:stretch>
+                  </pic:blipFill>
+                  <pic:spPr>
+                    <a:xfrm>
+                      <a:off x="0" y="0"/>
+                      <a:ext cx="5943600" cy="2493645"/>
+                    </a:xfrm>
+                    <a:prstGeom prst="rect">
+                      <a:avLst/>
+                    </a:prstGeom>
+                  </pic:spPr>
+                </pic:pic>
+              </a:graphicData>
+            </a:graphic>
+          </wp:inline>
+        </w:drawing>
+      </w:r>
+    </w:p>
+    <w:p/>
+    <w:p>
+      <w:r>
+        <w:t>Prebiotics</w:t>
+      </w:r>
+    </w:p>
+    <w:p>
+      <w:r>
+        <w:rPr>
+          <w:noProof/>
+        </w:rPr>
+        <w:drawing>
+          <wp:inline distT="0" distB="0" distL="0" distR="0" wp14:anchorId="734911B9" wp14:editId="39D7E089">
+            <wp:extent cx="5943600" cy="3493135"/>
+            <wp:effectExtent l="0" t="0" r="0" b="0"/>
+            <wp:docPr id="11" name="Picture 11"/>
+            <wp:cNvGraphicFramePr>
+              <a:graphicFrameLocks xmlns:a="http://schemas.openxmlformats.org/drawingml/2006/main" noChangeAspect="1"/>
+            </wp:cNvGraphicFramePr>
+            <a:graphic xmlns:a="http://schemas.openxmlformats.org/drawingml/2006/main">
+              <a:graphicData uri="http://schemas.openxmlformats.org/drawingml/2006/picture">
+                <pic:pic xmlns:pic="http://schemas.openxmlformats.org/drawingml/2006/picture">
+                  <pic:nvPicPr>
+                    <pic:cNvPr id="1" name=""/>
+                    <pic:cNvPicPr/>
+                  </pic:nvPicPr>
+                  <pic:blipFill>
+                    <a:blip r:embed="rId14"/>
+                    <a:stretch>
+                      <a:fillRect/>
+                    </a:stretch>
+                  </pic:blipFill>
+                  <pic:spPr>
+                    <a:xfrm>
+                      <a:off x="0" y="0"/>
+                      <a:ext cx="5943600" cy="3493135"/>
+                    </a:xfrm>
+                    <a:prstGeom prst="rect">
+                      <a:avLst/>
+                    </a:prstGeom>
+                  </pic:spPr>
+                </pic:pic>
+              </a:graphicData>
+            </a:graphic>
+          </wp:inline>
+        </w:drawing>
+      </w:r>
+    </w:p>
+    <w:p/>
+    <w:p>
+      <w:r>
+        <w:t>Probiotics</w:t>
+      </w:r>
+    </w:p>
+    <w:p>
+      <w:r>
+        <w:rPr>
+          <w:noProof/>
+        </w:rPr>
+        <w:lastRenderedPageBreak/>
+        <w:drawing>
+          <wp:inline distT="0" distB="0" distL="0" distR="0" wp14:anchorId="4E4C4F2E" wp14:editId="319C70C8">
+            <wp:extent cx="5943600" cy="3138170"/>
+            <wp:effectExtent l="0" t="0" r="0" b="5080"/>
+            <wp:docPr id="12" name="Picture 12"/>
+            <wp:cNvGraphicFramePr>
+              <a:graphicFrameLocks xmlns:a="http://schemas.openxmlformats.org/drawingml/2006/main" noChangeAspect="1"/>
+            </wp:cNvGraphicFramePr>
+            <a:graphic xmlns:a="http://schemas.openxmlformats.org/drawingml/2006/main">
+              <a:graphicData uri="http://schemas.openxmlformats.org/drawingml/2006/picture">
+                <pic:pic xmlns:pic="http://schemas.openxmlformats.org/drawingml/2006/picture">
+                  <pic:nvPicPr>
+                    <pic:cNvPr id="1" name=""/>
+                    <pic:cNvPicPr/>
+                  </pic:nvPicPr>
+                  <pic:blipFill>
+                    <a:blip r:embed="rId15"/>
+                    <a:stretch>
+                      <a:fillRect/>
+                    </a:stretch>
+                  </pic:blipFill>
+                  <pic:spPr>
+                    <a:xfrm>
+                      <a:off x="0" y="0"/>
+                      <a:ext cx="5943600" cy="3138170"/>
+                    </a:xfrm>
+                    <a:prstGeom prst="rect">
+                      <a:avLst/>
+                    </a:prstGeom>
+                  </pic:spPr>
+                </pic:pic>
+              </a:graphicData>
+            </a:graphic>
+          </wp:inline>
+        </w:drawing>
+      </w:r>
+    </w:p>
+    <w:p>
+      <w:r>
+        <w:rPr>
+          <w:noProof/>
+        </w:rPr>
+        <w:drawing>
+          <wp:inline distT="0" distB="0" distL="0" distR="0" wp14:anchorId="5B69B892" wp14:editId="0E0D3E26">
+            <wp:extent cx="5943600" cy="4323715"/>
+            <wp:effectExtent l="0" t="0" r="0" b="635"/>
+            <wp:docPr id="9" name="Picture 9"/>
+            <wp:cNvGraphicFramePr>
+              <a:graphicFrameLocks xmlns:a="http://schemas.openxmlformats.org/drawingml/2006/main" noChangeAspect="1"/>
+            </wp:cNvGraphicFramePr>
+            <a:graphic xmlns:a="http://schemas.openxmlformats.org/drawingml/2006/main">
+              <a:graphicData uri="http://schemas.openxmlformats.org/drawingml/2006/picture">
+                <pic:pic xmlns:pic="http://schemas.openxmlformats.org/drawingml/2006/picture">
+                  <pic:nvPicPr>
+                    <pic:cNvPr id="1" name=""/>
+                    <pic:cNvPicPr/>
+                  </pic:nvPicPr>
+                  <pic:blipFill>
+                    <a:blip r:embed="rId16"/>
+                    <a:stretch>
+                      <a:fillRect/>
+                    </a:stretch>
+                  </pic:blipFill>
+                  <pic:spPr>
+                    <a:xfrm>
+                      <a:off x="0" y="0"/>
+                      <a:ext cx="5943600" cy="4323715"/>
+                    </a:xfrm>
+                    <a:prstGeom prst="rect">
+                      <a:avLst/>
+                    </a:prstGeom>
+                  </pic:spPr>
+                </pic:pic>
+              </a:graphicData>
+            </a:graphic>
+          </wp:inline>
+        </w:drawing>
+      </w:r>
+    </w:p>
+    <w:p/>
+    <w:p>
+      <w:r>
+        <w:rPr>
+          <w:noProof/>
+        </w:rPr>
+        <w:lastRenderedPageBreak/>
+        <w:drawing>
+          <wp:inline distT="0" distB="0" distL="0" distR="0" wp14:anchorId="194DCAE8" wp14:editId="5A2EB27F">
+            <wp:extent cx="5943600" cy="4375150"/>
+            <wp:effectExtent l="0" t="0" r="0" b="6350"/>
+            <wp:docPr id="6" name="Picture 6"/>
+            <wp:cNvGraphicFramePr>
+              <a:graphicFrameLocks xmlns:a="http://schemas.openxmlformats.org/drawingml/2006/main" noChangeAspect="1"/>
+            </wp:cNvGraphicFramePr>
+            <a:graphic xmlns:a="http://schemas.openxmlformats.org/drawingml/2006/main">
+              <a:graphicData uri="http://schemas.openxmlformats.org/drawingml/2006/picture">
+                <pic:pic xmlns:pic="http://schemas.openxmlformats.org/drawingml/2006/picture">
+                  <pic:nvPicPr>
+                    <pic:cNvPr id="1" name=""/>
+                    <pic:cNvPicPr/>
+                  </pic:nvPicPr>
+                  <pic:blipFill>
+                    <a:blip r:embed="rId17"/>
+                    <a:stretch>
+                      <a:fillRect/>
+                    </a:stretch>
+                  </pic:blipFill>
+                  <pic:spPr>
+                    <a:xfrm>
+                      <a:off x="0" y="0"/>
+                      <a:ext cx="5943600" cy="4375150"/>
+                    </a:xfrm>
+                    <a:prstGeom prst="rect">
+                      <a:avLst/>
+                    </a:prstGeom>
+                  </pic:spPr>
+                </pic:pic>
+              </a:graphicData>
+            </a:graphic>
+          </wp:inline>
+        </w:drawing>
+      </w:r>
+    </w:p>
+    <w:p/>
+    <w:p>
+      <w:r>
+        <w:rPr>
+          <w:noProof/>
+        </w:rPr>
+        <w:lastRenderedPageBreak/>
+        <w:drawing>
+          <wp:inline distT="0" distB="0" distL="0" distR="0" wp14:anchorId="04C88ECE" wp14:editId="12DFD58B">
+            <wp:extent cx="5943600" cy="3867150"/>
+            <wp:effectExtent l="0" t="0" r="0" b="0"/>
+            <wp:docPr id="7" name="Picture 7"/>
+            <wp:cNvGraphicFramePr>
+              <a:graphicFrameLocks xmlns:a="http://schemas.openxmlformats.org/drawingml/2006/main" noChangeAspect="1"/>
+            </wp:cNvGraphicFramePr>
+            <a:graphic xmlns:a="http://schemas.openxmlformats.org/drawingml/2006/main">
+              <a:graphicData uri="http://schemas.openxmlformats.org/drawingml/2006/picture">
+                <pic:pic xmlns:pic="http://schemas.openxmlformats.org/drawingml/2006/picture">
+                  <pic:nvPicPr>
+                    <pic:cNvPr id="1" name=""/>
+                    <pic:cNvPicPr/>
+                  </pic:nvPicPr>
+                  <pic:blipFill>
+                    <a:blip r:embed="rId18"/>
+                    <a:stretch>
+                      <a:fillRect/>
+                    </a:stretch>
+                  </pic:blipFill>
+                  <pic:spPr>
+                    <a:xfrm>
+                      <a:off x="0" y="0"/>
+                      <a:ext cx="5943600" cy="3867150"/>
+                    </a:xfrm>
+                    <a:prstGeom prst="rect">
+                      <a:avLst/>
+                    </a:prstGeom>
+                  </pic:spPr>
+                </pic:pic>
+              </a:graphicData>
+            </a:graphic>
+          </wp:inline>
+        </w:drawing>
+      </w:r>
+    </w:p>
+    <w:p/>
+    <w:p>
+      <w:r>
+        <w:rPr>
+          <w:noProof/>
+        </w:rPr>
+        <w:lastRenderedPageBreak/>
+        <w:drawing>
+          <wp:inline distT="0" distB="0" distL="0" distR="0" wp14:anchorId="7C86D3F9" wp14:editId="647E4853">
+            <wp:extent cx="5943600" cy="4732655"/>
+            <wp:effectExtent l="0" t="0" r="0" b="0"/>
+            <wp:docPr id="8" name="Picture 8"/>
+            <wp:cNvGraphicFramePr>
+              <a:graphicFrameLocks xmlns:a="http://schemas.openxmlformats.org/drawingml/2006/main" noChangeAspect="1"/>
+            </wp:cNvGraphicFramePr>
+            <a:graphic xmlns:a="http://schemas.openxmlformats.org/drawingml/2006/main">
+              <a:graphicData uri="http://schemas.openxmlformats.org/drawingml/2006/picture">
+                <pic:pic xmlns:pic="http://schemas.openxmlformats.org/drawingml/2006/picture">
+                  <pic:nvPicPr>
+                    <pic:cNvPr id="1" name=""/>
+                    <pic:cNvPicPr/>
+                  </pic:nvPicPr>
+                  <pic:blipFill>
+                    <a:blip r:embed="rId19"/>
+                    <a:stretch>
+                      <a:fillRect/>
+                    </a:stretch>
+                  </pic:blipFill>
+                  <pic:spPr>
+                    <a:xfrm>
+                      <a:off x="0" y="0"/>
+                      <a:ext cx="5943600" cy="4732655"/>
+                    </a:xfrm>
+                    <a:prstGeom prst="rect">
+                      <a:avLst/>
+                    </a:prstGeom>
+                  </pic:spPr>
+                </pic:pic>
+              </a:graphicData>
+            </a:graphic>
+          </wp:inline>
+        </w:drawing>
+      </w:r>
+    </w:p>
+    <w:p/>
+    <w:p>
+      <w:pPr>
         <w:pStyle w:val="ListParagraph"/>
         <w:ind w:left="1440"/>
       </w:pPr>
@@ -1212,7 +1536,7 @@
       <w:pPr>
         <w:pStyle w:val="ListParagraph"/>
       </w:pPr>
-      <w:hyperlink r:id="rId8" w:history="1">
+      <w:hyperlink r:id="rId20" w:history="1">
         <w:r>
           <w:rPr>
             <w:rStyle w:val="Hyperlink"/>

--- a/OTHERS/Health/Health.docx
+++ b/OTHERS/Health/Health.docx
@@ -41,8 +41,13 @@
         <w:t>water:</w:t>
       </w:r>
       <w:r>
-        <w:t xml:space="preserve"> Before starting your daily routine</w:t>
-      </w:r>
+        <w:t xml:space="preserve"> Before starting your daily </w:t>
+      </w:r>
+      <w:proofErr w:type="gramStart"/>
+      <w:r>
+        <w:t>routine</w:t>
+      </w:r>
+      <w:proofErr w:type="gramEnd"/>
     </w:p>
     <w:p>
       <w:pPr>
@@ -71,7 +76,10 @@
         <w:t>garlic</w:t>
       </w:r>
       <w:r>
-        <w:t xml:space="preserve"> before breakfast</w:t>
+        <w:t xml:space="preserve"> before </w:t>
+      </w:r>
+      <w:r>
+        <w:t>breakfast.</w:t>
       </w:r>
       <w:r>
         <w:t xml:space="preserve"> </w:t>
@@ -201,6 +209,285 @@
         <w:pStyle w:val="Heading1"/>
       </w:pPr>
       <w:r>
+        <w:t xml:space="preserve">Calcium </w:t>
+      </w:r>
+      <w:r>
+        <w:t>deficiency</w:t>
+      </w:r>
+    </w:p>
+    <w:p/>
+    <w:p>
+      <w:pPr>
+        <w:pStyle w:val="Heading2"/>
+      </w:pPr>
+      <w:proofErr w:type="gramStart"/>
+      <w:r>
+        <w:t>Lime stone</w:t>
+      </w:r>
+      <w:proofErr w:type="gramEnd"/>
+      <w:r>
+        <w:t xml:space="preserve"> / </w:t>
+      </w:r>
+      <w:proofErr w:type="spellStart"/>
+      <w:r>
+        <w:t>choona</w:t>
+      </w:r>
+      <w:proofErr w:type="spellEnd"/>
+    </w:p>
+    <w:p>
+      <w:r>
+        <w:t xml:space="preserve">Should eat edible </w:t>
+      </w:r>
+      <w:proofErr w:type="gramStart"/>
+      <w:r>
+        <w:t>grade</w:t>
+      </w:r>
+      <w:proofErr w:type="gramEnd"/>
+    </w:p>
+    <w:p>
+      <w:r>
+        <w:t xml:space="preserve">Where to </w:t>
+      </w:r>
+      <w:proofErr w:type="gramStart"/>
+      <w:r>
+        <w:t>buy ?</w:t>
+      </w:r>
+      <w:proofErr w:type="gramEnd"/>
+    </w:p>
+    <w:p>
+      <w:proofErr w:type="gramStart"/>
+      <w:r>
+        <w:t>Online :</w:t>
+      </w:r>
+      <w:proofErr w:type="gramEnd"/>
+      <w:r>
+        <w:t xml:space="preserve"> </w:t>
+      </w:r>
+      <w:r>
+        <w:t xml:space="preserve">Divesh Store </w:t>
+      </w:r>
+      <w:proofErr w:type="spellStart"/>
+      <w:r>
+        <w:t>Chuna</w:t>
+      </w:r>
+      <w:proofErr w:type="spellEnd"/>
+      <w:r>
+        <w:t>/Lime Stone Powder (300g)</w:t>
+      </w:r>
+      <w:r>
+        <w:t xml:space="preserve"> / </w:t>
+      </w:r>
+      <w:r>
+        <w:t xml:space="preserve">Surbhi </w:t>
+      </w:r>
+      <w:proofErr w:type="spellStart"/>
+      <w:r>
+        <w:t>Utpad</w:t>
+      </w:r>
+      <w:proofErr w:type="spellEnd"/>
+      <w:r>
+        <w:t xml:space="preserve"> Lime Stone </w:t>
+      </w:r>
+      <w:proofErr w:type="spellStart"/>
+      <w:r>
+        <w:t>Chuna</w:t>
+      </w:r>
+      <w:proofErr w:type="spellEnd"/>
+      <w:r>
+        <w:t xml:space="preserve"> for Eating 150g (Pack of 15gx10)</w:t>
+      </w:r>
+    </w:p>
+    <w:p/>
+    <w:p>
+      <w:r>
+        <w:t xml:space="preserve">How and when to </w:t>
+      </w:r>
+      <w:proofErr w:type="gramStart"/>
+      <w:r>
+        <w:t>eat ?</w:t>
+      </w:r>
+      <w:proofErr w:type="gramEnd"/>
+    </w:p>
+    <w:p>
+      <w:r>
+        <w:t xml:space="preserve">Small quantity of </w:t>
+      </w:r>
+      <w:proofErr w:type="spellStart"/>
+      <w:r>
+        <w:t>chuna</w:t>
+      </w:r>
+      <w:proofErr w:type="spellEnd"/>
+      <w:r>
+        <w:t xml:space="preserve"> mixed with curd before </w:t>
+      </w:r>
+      <w:proofErr w:type="spellStart"/>
+      <w:proofErr w:type="gramStart"/>
+      <w:r>
+        <w:t>break</w:t>
+      </w:r>
+      <w:proofErr w:type="gramEnd"/>
+      <w:r>
+        <w:t xml:space="preserve"> fast</w:t>
+      </w:r>
+      <w:proofErr w:type="spellEnd"/>
+      <w:r>
+        <w:t xml:space="preserve">. It will give results in 30 </w:t>
+      </w:r>
+      <w:proofErr w:type="gramStart"/>
+      <w:r>
+        <w:t>days</w:t>
+      </w:r>
+      <w:proofErr w:type="gramEnd"/>
+    </w:p>
+    <w:p>
+      <w:r>
+        <w:t xml:space="preserve">Or we can mix it with </w:t>
+      </w:r>
+      <w:proofErr w:type="spellStart"/>
+      <w:r>
+        <w:t>dall</w:t>
+      </w:r>
+      <w:proofErr w:type="spellEnd"/>
+      <w:r>
+        <w:t xml:space="preserve"> and sabzi as well</w:t>
+      </w:r>
+      <w:r>
+        <w:t xml:space="preserve">. Do not mix it with water because calcium require fat to </w:t>
+      </w:r>
+      <w:proofErr w:type="gramStart"/>
+      <w:r>
+        <w:t>absorb</w:t>
+      </w:r>
+      <w:proofErr w:type="gramEnd"/>
+      <w:r>
+        <w:t xml:space="preserve"> </w:t>
+      </w:r>
+    </w:p>
+    <w:p/>
+    <w:p/>
+    <w:p/>
+    <w:p>
+      <w:pPr>
+        <w:pStyle w:val="Heading2"/>
+      </w:pPr>
+      <w:r>
+        <w:lastRenderedPageBreak/>
+        <w:t>Sesame seeds</w:t>
+      </w:r>
+    </w:p>
+    <w:p>
+      <w:r>
+        <w:t>White and even black also</w:t>
+      </w:r>
+    </w:p>
+    <w:p>
+      <w:r>
+        <w:t xml:space="preserve">In winter sesame with jaggery is good </w:t>
+      </w:r>
+    </w:p>
+    <w:p>
+      <w:r>
+        <w:t>In summer you should consume sesame seeds in moderation</w:t>
+      </w:r>
+    </w:p>
+    <w:p>
+      <w:r>
+        <w:t xml:space="preserve">Try to mix with as many </w:t>
+      </w:r>
+      <w:proofErr w:type="gramStart"/>
+      <w:r>
+        <w:t>food</w:t>
+      </w:r>
+      <w:proofErr w:type="gramEnd"/>
+      <w:r>
+        <w:t xml:space="preserve"> as possible</w:t>
+      </w:r>
+    </w:p>
+    <w:p>
+      <w:r>
+        <w:t>Sesame seed cold pressed oil can be used for cooking</w:t>
+      </w:r>
+    </w:p>
+    <w:p>
+      <w:r>
+        <w:t xml:space="preserve">Massage with sesame oil and sit in son to absorb more </w:t>
+      </w:r>
+      <w:proofErr w:type="gramStart"/>
+      <w:r>
+        <w:t>sunlight</w:t>
+      </w:r>
+      <w:proofErr w:type="gramEnd"/>
+    </w:p>
+    <w:p/>
+    <w:p>
+      <w:pPr>
+        <w:pStyle w:val="Heading2"/>
+      </w:pPr>
+      <w:proofErr w:type="spellStart"/>
+      <w:r>
+        <w:t>Hurali</w:t>
+      </w:r>
+      <w:proofErr w:type="spellEnd"/>
+      <w:r>
+        <w:t xml:space="preserve"> </w:t>
+      </w:r>
+      <w:proofErr w:type="spellStart"/>
+      <w:r>
+        <w:t>kaalu</w:t>
+      </w:r>
+      <w:proofErr w:type="spellEnd"/>
+      <w:r>
+        <w:t xml:space="preserve"> (horse gram)</w:t>
+      </w:r>
+    </w:p>
+    <w:p/>
+    <w:p>
+      <w:r>
+        <w:t xml:space="preserve">It is rich in calcium and miracle is that it will help clearing kidney and </w:t>
+      </w:r>
+      <w:proofErr w:type="spellStart"/>
+      <w:r>
+        <w:t>gal</w:t>
+      </w:r>
+      <w:proofErr w:type="spellEnd"/>
+      <w:r>
+        <w:t xml:space="preserve"> bladder </w:t>
+      </w:r>
+      <w:proofErr w:type="gramStart"/>
+      <w:r>
+        <w:t>stones</w:t>
+      </w:r>
+      <w:proofErr w:type="gramEnd"/>
+    </w:p>
+    <w:p/>
+    <w:p>
+      <w:pPr>
+        <w:pStyle w:val="Heading2"/>
+      </w:pPr>
+      <w:proofErr w:type="spellStart"/>
+      <w:r>
+        <w:t>Raagi</w:t>
+      </w:r>
+      <w:r>
+        <w:t>ra</w:t>
+      </w:r>
+      <w:proofErr w:type="spellEnd"/>
+      <w:r>
+        <w:t xml:space="preserve"> / Amaranth / </w:t>
+      </w:r>
+      <w:proofErr w:type="spellStart"/>
+      <w:r>
+        <w:t>Ramdana</w:t>
+      </w:r>
+      <w:proofErr w:type="spellEnd"/>
+    </w:p>
+    <w:p/>
+    <w:p/>
+    <w:p>
+      <w:pPr>
+        <w:pStyle w:val="Heading1"/>
+      </w:pPr>
+      <w:r>
         <w:t>Arjuna</w:t>
       </w:r>
       <w:r>
@@ -216,8 +503,13 @@
         </w:numPr>
       </w:pPr>
       <w:r>
-        <w:t>Buy Himalaya Arjuna cardiac wellness tablets</w:t>
-      </w:r>
+        <w:t xml:space="preserve">Buy Himalaya Arjuna cardiac wellness </w:t>
+      </w:r>
+      <w:proofErr w:type="gramStart"/>
+      <w:r>
+        <w:t>tablets</w:t>
+      </w:r>
+      <w:proofErr w:type="gramEnd"/>
     </w:p>
     <w:p>
       <w:pPr>
@@ -240,8 +532,13 @@
         </w:numPr>
       </w:pPr>
       <w:r>
-        <w:t>Do not consume it when you have alcohol</w:t>
-      </w:r>
+        <w:t xml:space="preserve">Do not consume it when you have </w:t>
+      </w:r>
+      <w:proofErr w:type="gramStart"/>
+      <w:r>
+        <w:t>alcohol</w:t>
+      </w:r>
+      <w:proofErr w:type="gramEnd"/>
     </w:p>
     <w:p/>
     <w:p>
@@ -274,8 +571,13 @@
         </w:numPr>
       </w:pPr>
       <w:r>
-        <w:t>Morning when you wake up</w:t>
-      </w:r>
+        <w:t xml:space="preserve">Morning when you wake </w:t>
+      </w:r>
+      <w:proofErr w:type="gramStart"/>
+      <w:r>
+        <w:t>up</w:t>
+      </w:r>
+      <w:proofErr w:type="gramEnd"/>
       <w:r>
         <w:t xml:space="preserve"> </w:t>
       </w:r>
@@ -298,7 +600,15 @@
         <w:ind w:left="720"/>
       </w:pPr>
       <w:r>
-        <w:t xml:space="preserve">Following churna which I have been taking for over 20 years will cleanse your belly and mind. </w:t>
+        <w:t xml:space="preserve">Following </w:t>
+      </w:r>
+      <w:proofErr w:type="spellStart"/>
+      <w:r>
+        <w:t>churna</w:t>
+      </w:r>
+      <w:proofErr w:type="spellEnd"/>
+      <w:r>
+        <w:t xml:space="preserve"> which I have been taking for over 20 years will cleanse your belly and mind. </w:t>
       </w:r>
     </w:p>
     <w:p/>
@@ -314,7 +624,11 @@
         <w:t>Dosage</w:t>
       </w:r>
       <w:r>
-        <w:t xml:space="preserve"> =: Daily twice, once tsp (teaspoon) in early hours 30 minutes before morning breakfast or tea, and at night, 15 minutes before going to bed. Seven days a week. Take for one month for effectiveness. If one feels good, continue for one year with occasional break of a week, every two months.</w:t>
+        <w:t xml:space="preserve"> =: Daily twice, once tsp (teaspoon) in early hours 30 minutes before morning breakfast or tea, and at night, 15 minutes before going to bed. Seven days a week. Take for one month for </w:t>
+      </w:r>
+      <w:r>
+        <w:lastRenderedPageBreak/>
+        <w:t>effectiveness. If one feels good, continue for one year with occasional break of a week, every two months.</w:t>
       </w:r>
     </w:p>
     <w:p>
@@ -352,7 +666,15 @@
         <w:ind w:left="720"/>
       </w:pPr>
       <w:r>
-        <w:t>Yellow ginger 50 gm (dry powder)     -- 150 gram    125</w:t>
+        <w:t xml:space="preserve">Yellow ginger 50 gm (dry </w:t>
+      </w:r>
+      <w:proofErr w:type="gramStart"/>
+      <w:r>
+        <w:t xml:space="preserve">powder)   </w:t>
+      </w:r>
+      <w:proofErr w:type="gramEnd"/>
+      <w:r>
+        <w:t xml:space="preserve">  -- 150 gram    125</w:t>
       </w:r>
     </w:p>
     <w:p>
@@ -368,7 +690,15 @@
         <w:ind w:left="720"/>
       </w:pPr>
       <w:r>
-        <w:t>Black Pepper. 20 gm                             --  100 gram      50</w:t>
+        <w:t xml:space="preserve">Black Pepper. 20 gm                             </w:t>
+      </w:r>
+      <w:proofErr w:type="gramStart"/>
+      <w:r>
+        <w:t>--  100</w:t>
+      </w:r>
+      <w:proofErr w:type="gramEnd"/>
+      <w:r>
+        <w:t xml:space="preserve"> gram      50</w:t>
       </w:r>
     </w:p>
     <w:p>
@@ -383,8 +713,21 @@
       <w:pPr>
         <w:ind w:left="720"/>
       </w:pPr>
-      <w:r>
-        <w:t>Triphala            10 gm (optional)        -- 340 gram         25</w:t>
+      <w:proofErr w:type="spellStart"/>
+      <w:r>
+        <w:t>Triphala</w:t>
+      </w:r>
+      <w:proofErr w:type="spellEnd"/>
+      <w:r>
+        <w:t xml:space="preserve">            10 gm (</w:t>
+      </w:r>
+      <w:proofErr w:type="gramStart"/>
+      <w:r>
+        <w:t xml:space="preserve">optional)   </w:t>
+      </w:r>
+      <w:proofErr w:type="gramEnd"/>
+      <w:r>
+        <w:t xml:space="preserve">     -- 340 gram         25</w:t>
       </w:r>
     </w:p>
     <w:p>
@@ -405,7 +748,15 @@
         <w:ind w:left="720"/>
       </w:pPr>
       <w:r>
-        <w:t>If you do not have Triphala, omit it and replace with 5 gm each of Cinnamon and Black Pepper.</w:t>
+        <w:t xml:space="preserve">If you do not have </w:t>
+      </w:r>
+      <w:proofErr w:type="spellStart"/>
+      <w:r>
+        <w:t>Triphala</w:t>
+      </w:r>
+      <w:proofErr w:type="spellEnd"/>
+      <w:r>
+        <w:t>, omit it and replace with 5 gm each of Cinnamon and Black Pepper.</w:t>
       </w:r>
     </w:p>
     <w:p>
@@ -440,7 +791,15 @@
         <w:ind w:left="720"/>
       </w:pPr>
       <w:r>
-        <w:t>Take a large beer glass or tall glass. Add 1 tsp or 1 1/2 tsp of above mixture. Add 1 table spoon full of lemon juice (bottled or fresh) and 2 table spoon  of raw honey, add water to brim, put it in microwave for 1 1/2 minutes, stir and keep for 2 minutes. Drink slowly while warm</w:t>
+        <w:t xml:space="preserve">Take a large beer glass or tall glass. Add 1 tsp or 1 1/2 tsp of above mixture. Add 1 table spoon full of lemon juice (bottled or fresh) and 2 table </w:t>
+      </w:r>
+      <w:proofErr w:type="gramStart"/>
+      <w:r>
+        <w:t>spoon  of</w:t>
+      </w:r>
+      <w:proofErr w:type="gramEnd"/>
+      <w:r>
+        <w:t xml:space="preserve"> raw honey, add water to brim, put it in microwave for 1 1/2 minutes, stir and keep for 2 minutes. Drink slowly while warm</w:t>
       </w:r>
     </w:p>
     <w:p>
@@ -461,34 +820,66 @@
         <w:ind w:left="720"/>
       </w:pPr>
       <w:r>
-        <w:t>Ginger and Triphala remove constipation, restores taste, and clean up stomach. As result, it also removes gas and bloating. Use preferably yellow ginger powder ( raw or unwashed powder). It is more effective than washed one (white in color)</w:t>
-      </w:r>
-    </w:p>
-    <w:p>
-      <w:pPr>
-        <w:ind w:left="720"/>
-      </w:pPr>
-    </w:p>
-    <w:p>
-      <w:pPr>
-        <w:ind w:left="720"/>
-      </w:pPr>
-      <w:r>
-        <w:t>The Cinnamon, Black Pepper and Clove (Lavang) powder remove cough from your system. They clean up anything above your neck. They give kick to your mind/brain and also clean up the nasal passage (cough).</w:t>
-      </w:r>
-    </w:p>
-    <w:p>
-      <w:pPr>
-        <w:ind w:left="720"/>
-      </w:pPr>
-    </w:p>
-    <w:p>
-      <w:pPr>
-        <w:ind w:left="720"/>
-      </w:pPr>
-      <w:r>
-        <w:t>Honey smoothens stomach, intestine and kidney linings. The semi-solid food or liquid in the system flow smoothly. Also provide energy due to sugar content. The use of warm water soften the stool. It also removes constipation.</w:t>
-      </w:r>
+        <w:t xml:space="preserve">Ginger and </w:t>
+      </w:r>
+      <w:proofErr w:type="spellStart"/>
+      <w:r>
+        <w:t>Triphala</w:t>
+      </w:r>
+      <w:proofErr w:type="spellEnd"/>
+      <w:r>
+        <w:t xml:space="preserve"> remove constipation, restores taste, and clean up stomach. As result, it also removes gas and bloating. Use preferably yellow ginger powder </w:t>
+      </w:r>
+      <w:proofErr w:type="gramStart"/>
+      <w:r>
+        <w:t>( raw</w:t>
+      </w:r>
+      <w:proofErr w:type="gramEnd"/>
+      <w:r>
+        <w:t xml:space="preserve"> or unwashed powder). It is more effective than washed one (white in color)</w:t>
+      </w:r>
+    </w:p>
+    <w:p>
+      <w:pPr>
+        <w:ind w:left="720"/>
+      </w:pPr>
+    </w:p>
+    <w:p>
+      <w:pPr>
+        <w:ind w:left="720"/>
+      </w:pPr>
+      <w:r>
+        <w:t xml:space="preserve">The Cinnamon, Black </w:t>
+      </w:r>
+      <w:proofErr w:type="gramStart"/>
+      <w:r>
+        <w:t>Pepper</w:t>
+      </w:r>
+      <w:proofErr w:type="gramEnd"/>
+      <w:r>
+        <w:t xml:space="preserve"> and Clove (</w:t>
+      </w:r>
+      <w:proofErr w:type="spellStart"/>
+      <w:r>
+        <w:t>Lavang</w:t>
+      </w:r>
+      <w:proofErr w:type="spellEnd"/>
+      <w:r>
+        <w:t xml:space="preserve">) powder remove cough from your system. They clean up anything above your neck. They give kick to your mind/brain </w:t>
+      </w:r>
+      <w:proofErr w:type="gramStart"/>
+      <w:r>
+        <w:t>and also</w:t>
+      </w:r>
+      <w:proofErr w:type="gramEnd"/>
+      <w:r>
+        <w:t xml:space="preserve"> clean up the nasal passage (cough).</w:t>
+      </w:r>
+    </w:p>
+    <w:p>
+      <w:pPr>
+        <w:ind w:left="720"/>
+      </w:pPr>
     </w:p>
     <w:p>
       <w:pPr>
@@ -496,20 +887,68 @@
       </w:pPr>
       <w:r>
         <w:lastRenderedPageBreak/>
-        <w:t xml:space="preserve">Lemon juice or water with honey melt the belly fat, act as an Vitamin C supplement, and anti cough or flu medicine. </w:t>
-      </w:r>
-    </w:p>
-    <w:p>
-      <w:pPr>
-        <w:ind w:left="720"/>
-      </w:pPr>
-    </w:p>
-    <w:p>
-      <w:pPr>
-        <w:ind w:left="720"/>
-      </w:pPr>
-      <w:r>
-        <w:t>Honey when taken with warm milk gains you weight, and when taken with warm lemon juice or water loses weight. It is a 4 season medicine.</w:t>
+        <w:t xml:space="preserve">Honey smoothens stomach, </w:t>
+      </w:r>
+      <w:proofErr w:type="gramStart"/>
+      <w:r>
+        <w:t>intestine</w:t>
+      </w:r>
+      <w:proofErr w:type="gramEnd"/>
+      <w:r>
+        <w:t xml:space="preserve"> and kidney linings. The semi-solid food or liquid in the system flow smoothly. Also provide energy due to sugar content. The use of warm water </w:t>
+      </w:r>
+      <w:proofErr w:type="gramStart"/>
+      <w:r>
+        <w:t>soften</w:t>
+      </w:r>
+      <w:proofErr w:type="gramEnd"/>
+      <w:r>
+        <w:t xml:space="preserve"> the stool. It also removes constipation.</w:t>
+      </w:r>
+    </w:p>
+    <w:p>
+      <w:pPr>
+        <w:ind w:left="720"/>
+      </w:pPr>
+      <w:r>
+        <w:t xml:space="preserve">Lemon juice or water with honey melt the belly fat, act as </w:t>
+      </w:r>
+      <w:proofErr w:type="gramStart"/>
+      <w:r>
+        <w:t>an</w:t>
+      </w:r>
+      <w:proofErr w:type="gramEnd"/>
+      <w:r>
+        <w:t xml:space="preserve"> Vitamin C supplement, and </w:t>
+      </w:r>
+      <w:proofErr w:type="spellStart"/>
+      <w:r>
+        <w:t>anti cough</w:t>
+      </w:r>
+      <w:proofErr w:type="spellEnd"/>
+      <w:r>
+        <w:t xml:space="preserve"> or flu medicine. </w:t>
+      </w:r>
+    </w:p>
+    <w:p>
+      <w:pPr>
+        <w:ind w:left="720"/>
+      </w:pPr>
+    </w:p>
+    <w:p>
+      <w:pPr>
+        <w:ind w:left="720"/>
+      </w:pPr>
+      <w:r>
+        <w:t xml:space="preserve">Honey when taken with warm milk gains you weight, and when taken with warm lemon juice or water loses weight. It is a </w:t>
+      </w:r>
+      <w:proofErr w:type="gramStart"/>
+      <w:r>
+        <w:t>4 season</w:t>
+      </w:r>
+      <w:proofErr w:type="gramEnd"/>
+      <w:r>
+        <w:t xml:space="preserve"> medicine.</w:t>
       </w:r>
     </w:p>
     <w:p>
@@ -543,8 +982,13 @@
         <w:ind w:left="720"/>
       </w:pPr>
       <w:r>
-        <w:t>When you look yourself in mirror in the morning on waking up, you feel your facial skins shiny and look handsome or beautiful without even make up</w:t>
-      </w:r>
+        <w:t xml:space="preserve">When you look yourself in mirror in the morning on waking up, you feel your facial skins shiny and look handsome or beautiful without even make </w:t>
+      </w:r>
+      <w:proofErr w:type="gramStart"/>
+      <w:r>
+        <w:t>up</w:t>
+      </w:r>
+      <w:proofErr w:type="gramEnd"/>
     </w:p>
     <w:p>
       <w:pPr>
@@ -605,33 +1049,72 @@
           <w:bCs/>
           <w:color w:val="92D050"/>
         </w:rPr>
-        <w:t>ADD to above usage (optional), 1 tbsp of Isapgul or Metamucil every fortnight to clean up your bowels. This content being highly fibrous, without any nutritional value, clean up your bowel dirt, obstruction and wastage from the belly, kidney and intestines.</w:t>
-      </w:r>
-    </w:p>
-    <w:p>
-      <w:pPr>
-        <w:ind w:left="720"/>
-      </w:pPr>
-    </w:p>
-    <w:p>
-      <w:pPr>
-        <w:ind w:left="720"/>
-      </w:pPr>
-      <w:r>
-        <w:t>The above practice clears up bowels and also mind. You feel afresh, spending only few cents per month to keep you healthy, wealthy and wise.</w:t>
-      </w:r>
-    </w:p>
-    <w:p>
-      <w:pPr>
-        <w:ind w:left="720"/>
-      </w:pPr>
-    </w:p>
-    <w:p>
-      <w:pPr>
-        <w:ind w:left="720"/>
-      </w:pPr>
-      <w:r>
-        <w:t xml:space="preserve">No more vitamins or supplements are necessary. The above ‘churna’ is non addictive - discontinue at any time. No side effects ever. </w:t>
+        <w:t xml:space="preserve">ADD to above usage (optional), 1 tbsp of </w:t>
+      </w:r>
+      <w:proofErr w:type="spellStart"/>
+      <w:r>
+        <w:rPr>
+          <w:b/>
+          <w:bCs/>
+          <w:color w:val="92D050"/>
+        </w:rPr>
+        <w:t>Isapgul</w:t>
+      </w:r>
+      <w:proofErr w:type="spellEnd"/>
+      <w:r>
+        <w:rPr>
+          <w:b/>
+          <w:bCs/>
+          <w:color w:val="92D050"/>
+        </w:rPr>
+        <w:t xml:space="preserve"> or Metamucil every fortnight to clean up your bowels. This content being highly fibrous, without any nutritional value, clean up your bowel dirt, obstruction and wastage from the belly, </w:t>
+      </w:r>
+      <w:proofErr w:type="gramStart"/>
+      <w:r>
+        <w:rPr>
+          <w:b/>
+          <w:bCs/>
+          <w:color w:val="92D050"/>
+        </w:rPr>
+        <w:t>kidney</w:t>
+      </w:r>
+      <w:proofErr w:type="gramEnd"/>
+      <w:r>
+        <w:rPr>
+          <w:b/>
+          <w:bCs/>
+          <w:color w:val="92D050"/>
+        </w:rPr>
+        <w:t xml:space="preserve"> and intestines.</w:t>
+      </w:r>
+    </w:p>
+    <w:p>
+      <w:pPr>
+        <w:ind w:left="720"/>
+      </w:pPr>
+    </w:p>
+    <w:p>
+      <w:pPr>
+        <w:ind w:left="720"/>
+      </w:pPr>
+      <w:r>
+        <w:t xml:space="preserve">The above practice clears up bowels </w:t>
+      </w:r>
+      <w:proofErr w:type="gramStart"/>
+      <w:r>
+        <w:t>and also</w:t>
+      </w:r>
+      <w:proofErr w:type="gramEnd"/>
+      <w:r>
+        <w:t xml:space="preserve"> mind. You feel afresh, spending only few cents per month to keep you healthy, </w:t>
+      </w:r>
+      <w:proofErr w:type="gramStart"/>
+      <w:r>
+        <w:t>wealthy</w:t>
+      </w:r>
+      <w:proofErr w:type="gramEnd"/>
+      <w:r>
+        <w:t xml:space="preserve"> and wise.</w:t>
       </w:r>
     </w:p>
     <w:p>
@@ -645,6 +1128,40 @@
       </w:pPr>
       <w:r>
         <w:lastRenderedPageBreak/>
+        <w:t>No more vitamins or supplements are necessary. The above ‘</w:t>
+      </w:r>
+      <w:proofErr w:type="spellStart"/>
+      <w:r>
+        <w:t>churna</w:t>
+      </w:r>
+      <w:proofErr w:type="spellEnd"/>
+      <w:r>
+        <w:t xml:space="preserve">’ is </w:t>
+      </w:r>
+      <w:proofErr w:type="spellStart"/>
+      <w:proofErr w:type="gramStart"/>
+      <w:r>
+        <w:t>non</w:t>
+      </w:r>
+      <w:proofErr w:type="spellEnd"/>
+      <w:r>
+        <w:t xml:space="preserve"> addictive</w:t>
+      </w:r>
+      <w:proofErr w:type="gramEnd"/>
+      <w:r>
+        <w:t xml:space="preserve"> - discontinue at any time. No side effects ever. </w:t>
+      </w:r>
+    </w:p>
+    <w:p>
+      <w:pPr>
+        <w:ind w:left="720"/>
+      </w:pPr>
+    </w:p>
+    <w:p>
+      <w:pPr>
+        <w:ind w:left="720"/>
+      </w:pPr>
+      <w:r>
         <w:t xml:space="preserve">This is Ayurvedic treatment. </w:t>
       </w:r>
     </w:p>
@@ -658,8 +1175,13 @@
         <w:ind w:left="720"/>
       </w:pPr>
       <w:r>
-        <w:t>Compliments from Kalidasji</w:t>
-      </w:r>
+        <w:t xml:space="preserve">Compliments from </w:t>
+      </w:r>
+      <w:proofErr w:type="spellStart"/>
+      <w:r>
+        <w:t>Kalidasji</w:t>
+      </w:r>
+      <w:proofErr w:type="spellEnd"/>
     </w:p>
     <w:p>
       <w:pPr>
@@ -687,7 +1209,15 @@
         <w:t>phlegm</w:t>
       </w:r>
       <w:r>
-        <w:t xml:space="preserve"> or Kapha issue</w:t>
+        <w:t xml:space="preserve"> or </w:t>
+      </w:r>
+      <w:proofErr w:type="spellStart"/>
+      <w:r>
+        <w:t>Kapha</w:t>
+      </w:r>
+      <w:proofErr w:type="spellEnd"/>
+      <w:r>
+        <w:t xml:space="preserve"> issue</w:t>
       </w:r>
     </w:p>
     <w:p/>
@@ -791,8 +1321,13 @@
       </w:r>
     </w:p>
     <w:p>
-      <w:r>
-        <w:t>Chilli peppers</w:t>
+      <w:proofErr w:type="spellStart"/>
+      <w:r>
+        <w:t>Chilli</w:t>
+      </w:r>
+      <w:proofErr w:type="spellEnd"/>
+      <w:r>
+        <w:t xml:space="preserve"> peppers</w:t>
       </w:r>
     </w:p>
     <w:p>
@@ -801,12 +1336,15 @@
       </w:r>
     </w:p>
     <w:p>
+      <w:proofErr w:type="gramStart"/>
       <w:r>
         <w:t>Pine apple</w:t>
       </w:r>
-    </w:p>
-    <w:p>
-      <w:r>
+      <w:proofErr w:type="gramEnd"/>
+    </w:p>
+    <w:p>
+      <w:r>
+        <w:lastRenderedPageBreak/>
         <w:t xml:space="preserve">Salmon: </w:t>
       </w:r>
       <w:r>
@@ -825,7 +1363,6 @@
     </w:p>
     <w:p>
       <w:r>
-        <w:lastRenderedPageBreak/>
         <w:t>Pumpkin seeds</w:t>
       </w:r>
     </w:p>
@@ -968,6 +1505,7 @@
         <w:pStyle w:val="Heading2"/>
       </w:pPr>
       <w:r>
+        <w:lastRenderedPageBreak/>
         <w:t>Impact for this issue</w:t>
       </w:r>
     </w:p>
@@ -1072,6 +1610,7 @@
         <w:rPr>
           <w:noProof/>
         </w:rPr>
+        <w:lastRenderedPageBreak/>
         <w:drawing>
           <wp:inline distT="0" distB="0" distL="0" distR="0" wp14:anchorId="6AE7882A" wp14:editId="43F8B4CF">
             <wp:extent cx="5943600" cy="3105150"/>
@@ -1115,7 +1654,6 @@
         <w:rPr>
           <w:noProof/>
         </w:rPr>
-        <w:lastRenderedPageBreak/>
         <w:drawing>
           <wp:inline distT="0" distB="0" distL="0" distR="0" wp14:anchorId="5F7698C4" wp14:editId="79F929C3">
             <wp:extent cx="5943600" cy="2275205"/>
@@ -1159,6 +1697,7 @@
         <w:rPr>
           <w:noProof/>
         </w:rPr>
+        <w:lastRenderedPageBreak/>
         <w:drawing>
           <wp:inline distT="0" distB="0" distL="0" distR="0" wp14:anchorId="7681C516" wp14:editId="775338A0">
             <wp:extent cx="5943600" cy="3342640"/>
@@ -1202,7 +1741,6 @@
         <w:rPr>
           <w:noProof/>
         </w:rPr>
-        <w:lastRenderedPageBreak/>
         <w:drawing>
           <wp:inline distT="0" distB="0" distL="0" distR="0" wp14:anchorId="0F72F776" wp14:editId="6AD193C1">
             <wp:extent cx="5943600" cy="2493645"/>
@@ -1251,6 +1789,7 @@
         <w:rPr>
           <w:noProof/>
         </w:rPr>
+        <w:lastRenderedPageBreak/>
         <w:drawing>
           <wp:inline distT="0" distB="0" distL="0" distR="0" wp14:anchorId="734911B9" wp14:editId="39D7E089">
             <wp:extent cx="5943600" cy="3493135"/>
@@ -1299,7 +1838,6 @@
         <w:rPr>
           <w:noProof/>
         </w:rPr>
-        <w:lastRenderedPageBreak/>
         <w:drawing>
           <wp:inline distT="0" distB="0" distL="0" distR="0" wp14:anchorId="4E4C4F2E" wp14:editId="319C70C8">
             <wp:extent cx="5943600" cy="3138170"/>
@@ -1342,6 +1880,7 @@
         <w:rPr>
           <w:noProof/>
         </w:rPr>
+        <w:lastRenderedPageBreak/>
         <w:drawing>
           <wp:inline distT="0" distB="0" distL="0" distR="0" wp14:anchorId="5B69B892" wp14:editId="0E0D3E26">
             <wp:extent cx="5943600" cy="4323715"/>
